--- a/1_QdC/QdC_Slime_And_Guns_Sofia_Niederhauser_Lukas_Moro_Huynh_Anh_Nguyen_Alexander_Mascaro.docx
+++ b/1_QdC/QdC_Slime_And_Guns_Sofia_Niederhauser_Lukas_Moro_Huynh_Anh_Nguyen_Alexander_Mascaro.docx
@@ -190,7 +190,14 @@
                 <w:b/>
                 <w:spacing w:val="-2"/>
               </w:rPr>
-              <w:t>Allievo</w:t>
+              <w:t>Alliev</w:t>
+            </w:r>
+            <w:r>
+              <w:rPr>
+                <w:b/>
+                <w:spacing w:val="-2"/>
+              </w:rPr>
+              <w:t>i</w:t>
             </w:r>
           </w:p>
         </w:tc>
@@ -2963,13 +2970,8 @@
         <w:spacing w:before="56"/>
         <w:ind w:left="243"/>
       </w:pPr>
-      <w:proofErr w:type="spellStart"/>
-      <w:r>
-        <w:t>Slime</w:t>
-      </w:r>
-      <w:proofErr w:type="spellEnd"/>
-      <w:r>
-        <w:t xml:space="preserve"> and guns</w:t>
+      <w:r>
+        <w:t>Slime and guns</w:t>
       </w:r>
     </w:p>
     <w:p>
@@ -3140,11 +3142,9 @@
         </w:numPr>
         <w:spacing w:before="56"/>
       </w:pPr>
-      <w:proofErr w:type="spellStart"/>
       <w:r>
         <w:t>Unity</w:t>
       </w:r>
-      <w:proofErr w:type="spellEnd"/>
     </w:p>
     <w:p>
       <w:pPr>
@@ -3417,13 +3417,8 @@
         <w:ind w:left="284"/>
       </w:pPr>
       <w:r>
-        <w:t xml:space="preserve">Un videogioco </w:t>
-      </w:r>
-      <w:proofErr w:type="spellStart"/>
-      <w:r>
-        <w:t>rogue</w:t>
-      </w:r>
-      <w:proofErr w:type="spellEnd"/>
+        <w:t>Un videogioco rogue</w:t>
+      </w:r>
       <w:r>
         <w:t>-</w:t>
       </w:r>
@@ -3431,13 +3426,8 @@
         <w:t>like per desktop</w:t>
       </w:r>
       <w:r>
-        <w:t xml:space="preserve"> sviluppato con </w:t>
-      </w:r>
-      <w:proofErr w:type="spellStart"/>
-      <w:r>
-        <w:t>Unity</w:t>
-      </w:r>
-      <w:proofErr w:type="spellEnd"/>
+        <w:t xml:space="preserve"> sviluppato con Unity</w:t>
+      </w:r>
       <w:r>
         <w:t xml:space="preserve">. La mappa, i nemici e gli oggetti sono generati in modo casuale ogni volta che si inizia una partita e, man mano che si raggiungono degli obbiettivi, si sbloccano altri oggetti per partite future. </w:t>
       </w:r>
@@ -3469,15 +3459,7 @@
         <w:t>no</w:t>
       </w:r>
       <w:r>
-        <w:t xml:space="preserve"> in un </w:t>
-      </w:r>
-      <w:proofErr w:type="spellStart"/>
-      <w:r>
-        <w:t>dungeon</w:t>
-      </w:r>
-      <w:proofErr w:type="spellEnd"/>
-      <w:r>
-        <w:t xml:space="preserve"> ed</w:t>
+        <w:t xml:space="preserve"> in un dungeon ed</w:t>
       </w:r>
       <w:r>
         <w:t xml:space="preserve"> </w:t>
@@ -3571,12 +3553,9 @@
       <w:pPr>
         <w:pStyle w:val="Corpotesto"/>
         <w:numPr>
-          <w:ilvl w:val="0"/>
+          <w:ilvl w:val="1"/>
           <w:numId w:val="14"/>
         </w:numPr>
-        <w:tabs>
-          <w:tab w:val="clear" w:pos="1080"/>
-        </w:tabs>
         <w:spacing w:before="56"/>
         <w:rPr>
           <w:lang w:val="it-CH"/>
@@ -3586,19 +3565,7 @@
         <w:rPr>
           <w:lang w:val="it-CH"/>
         </w:rPr>
-        <w:t xml:space="preserve">Pulsante per le </w:t>
-      </w:r>
-      <w:r>
-        <w:rPr>
-          <w:lang w:val="it-CH"/>
-        </w:rPr>
-        <w:t>impostazioni del volume</w:t>
-      </w:r>
-      <w:r>
-        <w:rPr>
-          <w:lang w:val="it-CH"/>
-        </w:rPr>
-        <w:t>, comandi etc.</w:t>
+        <w:t>Possibilità di continuare un eventuale partita in corso</w:t>
       </w:r>
     </w:p>
     <w:p>
@@ -3620,7 +3587,19 @@
         <w:rPr>
           <w:lang w:val="it-CH"/>
         </w:rPr>
-        <w:t>Possibilità di continuare un eventuale partita in corso</w:t>
+        <w:t xml:space="preserve">Pulsante per le </w:t>
+      </w:r>
+      <w:r>
+        <w:rPr>
+          <w:lang w:val="it-CH"/>
+        </w:rPr>
+        <w:t>impostazioni del volume</w:t>
+      </w:r>
+      <w:r>
+        <w:rPr>
+          <w:lang w:val="it-CH"/>
+        </w:rPr>
+        <w:t>, comandi etc.</w:t>
       </w:r>
     </w:p>
     <w:p>
@@ -3692,16 +3671,8 @@
         <w:rPr>
           <w:lang w:val="it-CH"/>
         </w:rPr>
-        <w:t xml:space="preserve"> del </w:t>
-      </w:r>
-      <w:proofErr w:type="spellStart"/>
-      <w:r>
-        <w:rPr>
-          <w:lang w:val="it-CH"/>
-        </w:rPr>
-        <w:t>dungeon</w:t>
-      </w:r>
-      <w:proofErr w:type="spellEnd"/>
+        <w:t xml:space="preserve"> del dungeon</w:t>
+      </w:r>
     </w:p>
     <w:p>
       <w:pPr>
@@ -3757,7 +3728,7 @@
         <w:rPr>
           <w:lang w:val="it-CH"/>
         </w:rPr>
-        <w:t>Barra della salute</w:t>
+        <w:t>3 vite per il gioco</w:t>
       </w:r>
     </w:p>
     <w:p>
@@ -7928,7 +7899,7 @@
         <w:sz w:val="20"/>
       </w:rPr>
     </w:lvl>
-    <w:lvl w:ilvl="1" w:tentative="1">
+    <w:lvl w:ilvl="1">
       <w:start w:val="1"/>
       <w:numFmt w:val="bullet"/>
       <w:lvlText w:val="o"/>

--- a/1_QdC/QdC_Slime_And_Guns_Sofia_Niederhauser_Lukas_Moro_Huynh_Anh_Nguyen_Alexander_Mascaro.docx
+++ b/1_QdC/QdC_Slime_And_Guns_Sofia_Niederhauser_Lukas_Moro_Huynh_Anh_Nguyen_Alexander_Mascaro.docx
@@ -3429,7 +3429,16 @@
         <w:t xml:space="preserve"> sviluppato con Unity</w:t>
       </w:r>
       <w:r>
-        <w:t xml:space="preserve">. La mappa, i nemici e gli oggetti sono generati in modo casuale ogni volta che si inizia una partita e, man mano che si raggiungono degli obbiettivi, si sbloccano altri oggetti per partite future. </w:t>
+        <w:t xml:space="preserve">. La mappa, i nemici e gli oggetti sono generati in modo casuale ogni volta che si inizia una partita e, man mano che si raggiungono degli obbiettivi, si </w:t>
+      </w:r>
+      <w:r>
+        <w:t>sbloccano altri oggetti</w:t>
+      </w:r>
+      <w:r>
+        <w:t>, che potranno apparire in</w:t>
+      </w:r>
+      <w:r>
+        <w:t xml:space="preserve"> partite future. </w:t>
       </w:r>
       <w:r>
         <w:t xml:space="preserve">Prima di cominciare una partita si sceglie </w:t>

--- a/1_QdC/QdC_Slime_And_Guns_Sofia_Niederhauser_Lukas_Moro_Huynh_Anh_Nguyen_Alexander_Mascaro.docx
+++ b/1_QdC/QdC_Slime_And_Guns_Sofia_Niederhauser_Lukas_Moro_Huynh_Anh_Nguyen_Alexander_Mascaro.docx
@@ -5267,6 +5267,15 @@
           <w:lang w:val="it-IT"/>
         </w:rPr>
       </w:pPr>
+      <w:r>
+        <w:rPr>
+          <w:rFonts w:asciiTheme="minorHAnsi" w:hAnsiTheme="minorHAnsi" w:cstheme="minorHAnsi"/>
+          <w:i/>
+          <w:iCs/>
+          <w:lang w:val="it-IT"/>
+        </w:rPr>
+        <w:t>161 Concezione, Design (programmazione)</w:t>
+      </w:r>
     </w:p>
     <w:p>
       <w:pPr>
@@ -5284,6 +5293,15 @@
           <w:lang w:val="it-IT"/>
         </w:rPr>
       </w:pPr>
+      <w:r>
+        <w:rPr>
+          <w:rFonts w:asciiTheme="minorHAnsi" w:hAnsiTheme="minorHAnsi" w:cstheme="minorHAnsi"/>
+          <w:i/>
+          <w:iCs/>
+          <w:lang w:val="it-IT"/>
+        </w:rPr>
+        <w:t>162 Progettazione - Architettura del programma</w:t>
+      </w:r>
     </w:p>
     <w:p>
       <w:pPr>
@@ -5301,6 +5319,15 @@
           <w:lang w:val="it-IT"/>
         </w:rPr>
       </w:pPr>
+      <w:r>
+        <w:rPr>
+          <w:rFonts w:asciiTheme="minorHAnsi" w:hAnsiTheme="minorHAnsi" w:cstheme="minorHAnsi"/>
+          <w:i/>
+          <w:iCs/>
+          <w:lang w:val="it-IT"/>
+        </w:rPr>
+        <w:t>164 Codifica: Gestione degli errori</w:t>
+      </w:r>
     </w:p>
     <w:p>
       <w:pPr>
@@ -5318,6 +5345,15 @@
           <w:lang w:val="it-IT"/>
         </w:rPr>
       </w:pPr>
+      <w:r>
+        <w:rPr>
+          <w:rFonts w:asciiTheme="minorHAnsi" w:hAnsiTheme="minorHAnsi" w:cstheme="minorHAnsi"/>
+          <w:i/>
+          <w:iCs/>
+          <w:lang w:val="it-IT"/>
+        </w:rPr>
+        <w:t>166 Stile di codifica; Leggibilità del codice</w:t>
+      </w:r>
     </w:p>
     <w:p>
       <w:pPr>
@@ -5335,6 +5371,15 @@
           <w:lang w:val="it-IT"/>
         </w:rPr>
       </w:pPr>
+      <w:r>
+        <w:rPr>
+          <w:rFonts w:asciiTheme="minorHAnsi" w:hAnsiTheme="minorHAnsi" w:cstheme="minorHAnsi"/>
+          <w:i/>
+          <w:iCs/>
+          <w:lang w:val="it-IT"/>
+        </w:rPr>
+        <w:t>167 Stile di codifica - Documentazione</w:t>
+      </w:r>
     </w:p>
     <w:p>
       <w:pPr>
@@ -5352,6 +5397,33 @@
           <w:lang w:val="it-IT"/>
         </w:rPr>
       </w:pPr>
+      <w:r>
+        <w:rPr>
+          <w:rFonts w:asciiTheme="minorHAnsi" w:hAnsiTheme="minorHAnsi" w:cstheme="minorHAnsi"/>
+          <w:i/>
+          <w:iCs/>
+          <w:lang w:val="it-IT"/>
+        </w:rPr>
+        <w:t xml:space="preserve">114 Utilizzo di </w:t>
+      </w:r>
+      <w:r>
+        <w:rPr>
+          <w:rFonts w:asciiTheme="minorHAnsi" w:hAnsiTheme="minorHAnsi" w:cstheme="minorHAnsi"/>
+          <w:i/>
+          <w:iCs/>
+          <w:lang w:val="it-IT"/>
+        </w:rPr>
+        <w:t>diagrammi</w:t>
+      </w:r>
+      <w:r>
+        <w:rPr>
+          <w:rFonts w:asciiTheme="minorHAnsi" w:hAnsiTheme="minorHAnsi" w:cstheme="minorHAnsi"/>
+          <w:i/>
+          <w:iCs/>
+          <w:lang w:val="it-IT"/>
+        </w:rPr>
+        <w:t xml:space="preserve"> di flusso</w:t>
+      </w:r>
     </w:p>
     <w:p>
       <w:pPr>
@@ -5369,6 +5441,33 @@
           <w:lang w:val="it-IT"/>
         </w:rPr>
       </w:pPr>
+      <w:r>
+        <w:rPr>
+          <w:rFonts w:asciiTheme="minorHAnsi" w:hAnsiTheme="minorHAnsi" w:cstheme="minorHAnsi"/>
+          <w:i/>
+          <w:iCs/>
+          <w:lang w:val="it-IT"/>
+        </w:rPr>
+        <w:t>125</w:t>
+      </w:r>
+      <w:r>
+        <w:rPr>
+          <w:rFonts w:asciiTheme="minorHAnsi" w:hAnsiTheme="minorHAnsi" w:cstheme="minorHAnsi"/>
+          <w:i/>
+          <w:iCs/>
+          <w:lang w:val="it-IT"/>
+        </w:rPr>
+        <w:t xml:space="preserve"> </w:t>
+      </w:r>
+      <w:r>
+        <w:rPr>
+          <w:rFonts w:asciiTheme="minorHAnsi" w:hAnsiTheme="minorHAnsi" w:cstheme="minorHAnsi"/>
+          <w:i/>
+          <w:iCs/>
+          <w:lang w:val="it-IT"/>
+        </w:rPr>
+        <w:t>Organizzazione del programma</w:t>
+      </w:r>
     </w:p>
     <w:p>
       <w:pPr>
@@ -8994,7 +9093,6 @@
   <w:style w:type="character" w:default="1" w:styleId="Carpredefinitoparagrafo">
     <w:name w:val="Default Paragraph Font"/>
     <w:uiPriority w:val="1"/>
-    <w:semiHidden/>
     <w:unhideWhenUsed/>
   </w:style>
   <w:style w:type="table" w:default="1" w:styleId="Tabellanormale">
